--- a/FieryLedLamp Инструкция пользователя.docx
+++ b/FieryLedLamp Инструкция пользователя.docx
@@ -5061,6 +5061,7 @@
               <w:r>
                 <w:rPr>
                   <w:rStyle w:val="a9"/>
+                  <w:lang w:val="en-US"/>
                 </w:rPr>
                 <w:t>https://firelamp.pp.ua/</w:t>
               </w:r>
@@ -6281,50 +6282,25 @@
         <w:rPr>
           <w:sz w:val="20"/>
         </w:rPr>
-        <w:t xml:space="preserve">        Производитель обеспечивает </w:t>
-      </w:r>
-      <w:proofErr w:type="spellStart"/>
-      <w:r>
-        <w:rPr>
-          <w:b/>
-          <w:sz w:val="20"/>
-        </w:rPr>
-        <w:t>пожизненуую</w:t>
-      </w:r>
-      <w:proofErr w:type="spellEnd"/>
-      <w:r>
-        <w:rPr>
-          <w:sz w:val="20"/>
-        </w:rPr>
-        <w:t xml:space="preserve">  гарантию и </w:t>
-      </w:r>
-      <w:proofErr w:type="spellStart"/>
-      <w:r>
-        <w:rPr>
-          <w:sz w:val="20"/>
-        </w:rPr>
-        <w:t>техподдержку</w:t>
-      </w:r>
-      <w:proofErr w:type="spellEnd"/>
-      <w:r>
-        <w:rPr>
-          <w:sz w:val="20"/>
-        </w:rPr>
-        <w:t xml:space="preserve"> данной лампы. По всем вопросам обращаться по адресу производителя: Украина, </w:t>
-      </w:r>
-      <w:proofErr w:type="gramStart"/>
-      <w:r>
-        <w:rPr>
-          <w:sz w:val="20"/>
-        </w:rPr>
-        <w:t>г</w:t>
-      </w:r>
-      <w:proofErr w:type="gramEnd"/>
-      <w:r>
-        <w:rPr>
-          <w:sz w:val="20"/>
-        </w:rPr>
-        <w:t>. Днепр, ул. Пестеля, 47.</w:t>
+        <w:t xml:space="preserve">        </w:t>
+      </w:r>
+      <w:r>
+        <w:rPr>
+          <w:sz w:val="20"/>
+        </w:rPr>
+        <w:t xml:space="preserve">Гарантию поддерживает продавец или поставщик изделия. </w:t>
+      </w:r>
+      <w:r>
+        <w:rPr>
+          <w:sz w:val="20"/>
+        </w:rPr>
+        <w:t>Им же определяется срок  гарантийной поддержки отдельным документом.</w:t>
+      </w:r>
+      <w:r>
+        <w:rPr>
+          <w:sz w:val="20"/>
+        </w:rPr>
+        <w:tab/>
       </w:r>
     </w:p>
     <w:p>
@@ -6336,80 +6312,6 @@
           <w:sz w:val="20"/>
         </w:rPr>
       </w:pPr>
-      <w:r>
-        <w:rPr>
-          <w:sz w:val="20"/>
-        </w:rPr>
-        <w:t xml:space="preserve"> Или по телефону +38 050 320-10-72   (</w:t>
-      </w:r>
-      <w:proofErr w:type="spellStart"/>
-      <w:r>
-        <w:rPr>
-          <w:sz w:val="20"/>
-        </w:rPr>
-        <w:t>Viber</w:t>
-      </w:r>
-      <w:proofErr w:type="spellEnd"/>
-      <w:r>
-        <w:rPr>
-          <w:sz w:val="20"/>
-        </w:rPr>
-        <w:t>,</w:t>
-      </w:r>
-      <w:r>
-        <w:rPr>
-          <w:sz w:val="20"/>
-        </w:rPr>
-        <w:t xml:space="preserve"> </w:t>
-      </w:r>
-      <w:proofErr w:type="spellStart"/>
-      <w:r>
-        <w:rPr>
-          <w:rStyle w:val="aa"/>
-          <w:i w:val="0"/>
-        </w:rPr>
-        <w:t>WhatsApp</w:t>
-      </w:r>
-      <w:proofErr w:type="spellEnd"/>
-      <w:r>
-        <w:rPr>
-          <w:rStyle w:val="aa"/>
-          <w:i w:val="0"/>
-        </w:rPr>
-        <w:t xml:space="preserve"> </w:t>
-      </w:r>
-      <w:r>
-        <w:rPr>
-          <w:sz w:val="20"/>
-        </w:rPr>
-        <w:t xml:space="preserve">и </w:t>
-      </w:r>
-      <w:proofErr w:type="spellStart"/>
-      <w:r>
-        <w:rPr>
-          <w:sz w:val="20"/>
-        </w:rPr>
-        <w:t>Telegram</w:t>
-      </w:r>
-      <w:proofErr w:type="spellEnd"/>
-      <w:r>
-        <w:rPr>
-          <w:sz w:val="20"/>
-        </w:rPr>
-        <w:t xml:space="preserve"> поддерживаются)</w:t>
-      </w:r>
-      <w:r>
-        <w:rPr>
-          <w:sz w:val="20"/>
-        </w:rPr>
-        <w:t>.</w:t>
-      </w:r>
-      <w:r>
-        <w:rPr>
-          <w:sz w:val="20"/>
-        </w:rPr>
-        <w:tab/>
-      </w:r>
     </w:p>
     <w:p>
       <w:pPr>
@@ -6418,18 +6320,6 @@
         </w:tabs>
         <w:rPr>
           <w:sz w:val="20"/>
-          <w:lang w:val="en-US"/>
-        </w:rPr>
-      </w:pPr>
-    </w:p>
-    <w:p>
-      <w:pPr>
-        <w:tabs>
-          <w:tab w:val="left" w:pos="4153"/>
-        </w:tabs>
-        <w:rPr>
-          <w:sz w:val="20"/>
-          <w:lang w:val="en-US"/>
         </w:rPr>
       </w:pPr>
     </w:p>
